--- a/docs/ПМИ_Общее.docx
+++ b/docs/ПМИ_Общее.docx
@@ -1423,7 +1423,7 @@
           <w:noProof/>
         </w:rPr>
         <w:drawing>
-          <wp:anchor distT="0" distB="0" distL="114300" distR="114300" simplePos="0" relativeHeight="251670528" behindDoc="1" locked="0" layoutInCell="1" allowOverlap="1" wp14:anchorId="6E5EBE91" wp14:editId="74F07D34">
+          <wp:anchor distT="0" distB="0" distL="114300" distR="114300" simplePos="0" relativeHeight="251670528" behindDoc="1" locked="0" layoutInCell="1" allowOverlap="1" wp14:anchorId="6E5EBE91" wp14:editId="5EA7934C">
             <wp:simplePos x="0" y="0"/>
             <wp:positionH relativeFrom="column">
               <wp:posOffset>4741546</wp:posOffset>
@@ -16885,33 +16885,23 @@
           <w:sz w:val="24"/>
           <w:szCs w:val="24"/>
         </w:rPr>
-        <w:t>, а программа – в архиве формата .</w:t>
-      </w:r>
-      <w:proofErr w:type="spellStart"/>
+        <w:t xml:space="preserve">, а программа – в </w:t>
+      </w:r>
       <w:r>
         <w:rPr>
           <w:sz w:val="24"/>
           <w:szCs w:val="24"/>
         </w:rPr>
-        <w:t>zip</w:t>
-      </w:r>
-      <w:proofErr w:type="spellEnd"/>
+        <w:t xml:space="preserve">системе контроля версий </w:t>
+      </w:r>
       <w:r>
         <w:rPr>
           <w:sz w:val="24"/>
           <w:szCs w:val="24"/>
-        </w:rPr>
-        <w:t xml:space="preserve"> или .</w:t>
-      </w:r>
-      <w:proofErr w:type="spellStart"/>
-      <w:r>
-        <w:rPr>
-          <w:sz w:val="24"/>
-          <w:szCs w:val="24"/>
-        </w:rPr>
-        <w:t>rar</w:t>
-      </w:r>
-      <w:proofErr w:type="spellEnd"/>
+          <w:lang w:val="en-US"/>
+        </w:rPr>
+        <w:t>Git</w:t>
+      </w:r>
       <w:r>
         <w:rPr>
           <w:sz w:val="24"/>
@@ -44138,6 +44128,10 @@
 </file>
 
 <file path=customXml/item1.xml><?xml version="1.0" encoding="utf-8"?>
+<b:Sources xmlns:b="http://schemas.openxmlformats.org/officeDocument/2006/bibliography" xmlns="http://schemas.openxmlformats.org/officeDocument/2006/bibliography" SelectedStyle="\APASixthEditionOfficeOnline.xsl" StyleName="APA" Version="6"/>
+</file>
+
+<file path=customXml/item2.xml><?xml version="1.0" encoding="utf-8"?>
 <s:customData xmlns="http://www.wps.cn/officeDocument/2013/wpsCustomData" xmlns:s="http://www.wps.cn/officeDocument/2013/wpsCustomData">
   <customSectProps>
     <customSectPr/>
@@ -44163,22 +44157,18 @@
 </s:customData>
 </file>
 
-<file path=customXml/item2.xml><?xml version="1.0" encoding="utf-8"?>
-<b:Sources xmlns:b="http://schemas.openxmlformats.org/officeDocument/2006/bibliography" xmlns="http://schemas.openxmlformats.org/officeDocument/2006/bibliography" SelectedStyle="\APASixthEditionOfficeOnline.xsl" StyleName="APA" Version="6"/>
+<file path=customXml/itemProps1.xml><?xml version="1.0" encoding="utf-8"?>
+<ds:datastoreItem xmlns:ds="http://schemas.openxmlformats.org/officeDocument/2006/customXml" ds:itemID="{8B1B0B9B-246F-42FC-89B3-EDDC900B3227}">
+  <ds:schemaRefs>
+    <ds:schemaRef ds:uri="http://schemas.openxmlformats.org/officeDocument/2006/bibliography"/>
+  </ds:schemaRefs>
+</ds:datastoreItem>
 </file>
 
-<file path=customXml/itemProps1.xml><?xml version="1.0" encoding="utf-8"?>
+<file path=customXml/itemProps2.xml><?xml version="1.0" encoding="utf-8"?>
 <ds:datastoreItem xmlns:ds="http://schemas.openxmlformats.org/officeDocument/2006/customXml" ds:itemID="{B1977F7D-205B-4081-913C-38D41E755F92}">
   <ds:schemaRefs>
     <ds:schemaRef ds:uri="http://www.wps.cn/officeDocument/2013/wpsCustomData"/>
   </ds:schemaRefs>
 </ds:datastoreItem>
-</file>
-
-<file path=customXml/itemProps2.xml><?xml version="1.0" encoding="utf-8"?>
-<ds:datastoreItem xmlns:ds="http://schemas.openxmlformats.org/officeDocument/2006/customXml" ds:itemID="{8B1B0B9B-246F-42FC-89B3-EDDC900B3227}">
-  <ds:schemaRefs>
-    <ds:schemaRef ds:uri="http://schemas.openxmlformats.org/officeDocument/2006/bibliography"/>
-  </ds:schemaRefs>
-</ds:datastoreItem>
 </file>